--- a/tmp_file/TODO/2018-8-TODO任务.docx
+++ b/tmp_file/TODO/2018-8-TODO任务.docx
@@ -1746,13 +1746,7 @@
         <w:t>需求文档描述方式</w:t>
       </w:r>
     </w:p>
-    <w:p>
-      <w:pPr>
-        <w:rPr>
-          <w:rFonts w:hint="eastAsia"/>
-        </w:rPr>
-      </w:pPr>
-    </w:p>
+    <w:p/>
     <w:tbl>
       <w:tblPr>
         <w:tblW w:w="0" w:type="auto"/>
@@ -2239,19 +2233,8 @@
         <w:jc w:val="left"/>
       </w:pPr>
     </w:p>
-    <w:p>
-      <w:pPr>
-        <w:rPr>
-          <w:rFonts w:hint="eastAsia"/>
-        </w:rPr>
-      </w:pPr>
-    </w:p>
-    <w:p>
-      <w:pPr>
-        <w:rPr>
-          <w:rFonts w:hint="eastAsia"/>
-        </w:rPr>
-      </w:pPr>
+    <w:p/>
+    <w:p>
       <w:r>
         <w:rPr>
           <w:rFonts w:hint="eastAsia"/>
@@ -2372,84 +2355,21 @@
           <w:numId w:val="5"/>
         </w:numPr>
         <w:ind w:firstLineChars="0"/>
-        <w:rPr>
-          <w:rFonts w:hint="eastAsia"/>
-        </w:rPr>
       </w:pPr>
       <w:r>
         <w:rPr>
           <w:rFonts w:hint="eastAsia"/>
         </w:rPr>
         <w:t>点击后，跳转到远程协助购买详情页。</w:t>
-      </w:r>
-    </w:p>
-    <w:p/>
-    <w:p/>
-    <w:p>
-      <w:pPr>
-        <w:rPr>
-          <w:rFonts w:hint="eastAsia"/>
-        </w:rPr>
-      </w:pPr>
-      <w:bookmarkStart w:id="7" w:name="_GoBack"/>
-      <w:bookmarkEnd w:id="7"/>
-    </w:p>
-    <w:p/>
-    <w:p>
-      <w:pPr>
-        <w:rPr>
-          <w:rFonts w:hint="eastAsia"/>
-        </w:rPr>
-      </w:pPr>
-    </w:p>
-    <w:bookmarkEnd w:id="5"/>
-    <w:bookmarkEnd w:id="6"/>
-    <w:p>
-      <w:pPr>
-        <w:pStyle w:val="1"/>
-      </w:pPr>
-      <w:r>
-        <w:rPr>
-          <w:rFonts w:hint="eastAsia"/>
-        </w:rPr>
-        <w:lastRenderedPageBreak/>
-        <w:t>熟悉原型设计软件</w:t>
-      </w:r>
-      <w:r>
-        <w:rPr>
-          <w:rFonts w:hint="eastAsia"/>
-        </w:rPr>
-        <w:t>Adobe</w:t>
-      </w:r>
-      <w:r>
-        <w:t xml:space="preserve"> XD CC</w:t>
-      </w:r>
-    </w:p>
-    <w:p>
-      <w:r>
-        <w:rPr>
-          <w:rFonts w:hint="eastAsia"/>
-        </w:rPr>
-        <w:t>优势：方便快速实现动画设计</w:t>
-      </w:r>
-      <w:r>
-        <w:rPr>
-          <w:rFonts w:hint="eastAsia"/>
-        </w:rPr>
-        <w:t>，提供快速高效的原型布局功能</w:t>
-      </w:r>
-    </w:p>
-    <w:p>
-      <w:r>
-        <w:rPr>
-          <w:rFonts w:hint="eastAsia"/>
-        </w:rPr>
-        <w:t>问题：怎么分享原型设计；怎么让设计图展示像素（蓝湖是否能免费实现？）</w:t>
       </w:r>
     </w:p>
     <w:p/>
     <w:p/>
     <w:p/>
+    <w:p/>
+    <w:p/>
+    <w:bookmarkEnd w:id="5"/>
+    <w:bookmarkEnd w:id="6"/>
     <w:p>
       <w:pPr>
         <w:pStyle w:val="1"/>
@@ -2458,6 +2378,85 @@
         <w:rPr>
           <w:rFonts w:hint="eastAsia"/>
         </w:rPr>
+        <w:lastRenderedPageBreak/>
+        <w:t>熟悉原型设计软件</w:t>
+      </w:r>
+      <w:r>
+        <w:rPr>
+          <w:rFonts w:hint="eastAsia"/>
+        </w:rPr>
+        <w:t>Adobe</w:t>
+      </w:r>
+      <w:r>
+        <w:t xml:space="preserve"> XD CC</w:t>
+      </w:r>
+    </w:p>
+    <w:p>
+      <w:r>
+        <w:rPr>
+          <w:rFonts w:hint="eastAsia"/>
+        </w:rPr>
+        <w:t>优势：方便快速实现动画设计</w:t>
+      </w:r>
+      <w:r>
+        <w:rPr>
+          <w:rFonts w:hint="eastAsia"/>
+        </w:rPr>
+        <w:t>，提供快速高效的原型布局功能</w:t>
+      </w:r>
+    </w:p>
+    <w:p>
+      <w:r>
+        <w:rPr>
+          <w:rFonts w:hint="eastAsia"/>
+        </w:rPr>
+        <w:t>问题：怎么分享原型设计；怎么让设计图展示像素（蓝湖是否能免费实现？）</w:t>
+      </w:r>
+    </w:p>
+    <w:p/>
+    <w:p/>
+    <w:p>
+      <w:r>
+        <w:rPr>
+          <w:rFonts w:hint="eastAsia"/>
+        </w:rPr>
+        <w:t>插件</w:t>
+      </w:r>
+      <w:r>
+        <w:rPr>
+          <w:rFonts w:hint="eastAsia"/>
+        </w:rPr>
+        <w:t>-</w:t>
+      </w:r>
+      <w:r>
+        <w:rPr>
+          <w:rFonts w:hint="eastAsia"/>
+        </w:rPr>
+        <w:t>蓝湖：标注</w:t>
+      </w:r>
+      <w:r>
+        <w:rPr>
+          <w:rFonts w:hint="eastAsia"/>
+        </w:rPr>
+        <w:t>+</w:t>
+      </w:r>
+      <w:r>
+        <w:rPr>
+          <w:rFonts w:hint="eastAsia"/>
+        </w:rPr>
+        <w:t>分享</w:t>
+      </w:r>
+    </w:p>
+    <w:p/>
+    <w:p/>
+    <w:p>
+      <w:pPr>
+        <w:pStyle w:val="1"/>
+      </w:pPr>
+      <w:r>
+        <w:rPr>
+          <w:rFonts w:hint="eastAsia"/>
+        </w:rPr>
         <w:t>向日葵、</w:t>
       </w:r>
       <w:r>
@@ -2616,6 +2615,392 @@
         <w:t>有效：拿到的数据是对分析结果有意义的。</w:t>
       </w:r>
     </w:p>
+    <w:p/>
+    <w:p/>
+    <w:p>
+      <w:pPr>
+        <w:pStyle w:val="1"/>
+      </w:pPr>
+      <w:r>
+        <w:rPr>
+          <w:rFonts w:hint="eastAsia"/>
+        </w:rPr>
+        <w:t>普通</w:t>
+      </w:r>
+      <w:proofErr w:type="gramStart"/>
+      <w:r>
+        <w:rPr>
+          <w:rFonts w:hint="eastAsia"/>
+        </w:rPr>
+        <w:t>帐号</w:t>
+      </w:r>
+      <w:proofErr w:type="gramEnd"/>
+      <w:r>
+        <w:rPr>
+          <w:rFonts w:hint="eastAsia"/>
+        </w:rPr>
+        <w:t>&amp;</w:t>
+      </w:r>
+      <w:r>
+        <w:rPr>
+          <w:rFonts w:hint="eastAsia"/>
+        </w:rPr>
+        <w:t>代理商平台代购游戏</w:t>
+      </w:r>
+      <w:proofErr w:type="gramStart"/>
+      <w:r>
+        <w:rPr>
+          <w:rFonts w:hint="eastAsia"/>
+        </w:rPr>
+        <w:t>版需求</w:t>
+      </w:r>
+      <w:proofErr w:type="gramEnd"/>
+      <w:r>
+        <w:rPr>
+          <w:rFonts w:hint="eastAsia"/>
+        </w:rPr>
+        <w:t>制作</w:t>
+      </w:r>
+    </w:p>
+    <w:p>
+      <w:r>
+        <w:rPr>
+          <w:rFonts w:hint="eastAsia"/>
+        </w:rPr>
+        <w:t>细化需求；代理商平台代购需要安排财务增加代理等级</w:t>
+      </w:r>
+    </w:p>
+    <w:p>
+      <w:pPr>
+        <w:rPr>
+          <w:color w:val="FF0000"/>
+        </w:rPr>
+      </w:pPr>
+      <w:r>
+        <w:rPr>
+          <w:color w:val="FF0000"/>
+        </w:rPr>
+        <w:t>代理商平台代购游戏版需要让研发屏蔽入口，发布后暂不开放购买！</w:t>
+      </w:r>
+    </w:p>
+    <w:p/>
+    <w:p/>
+    <w:p>
+      <w:r>
+        <w:rPr>
+          <w:rFonts w:hint="eastAsia"/>
+        </w:rPr>
+        <w:t>需求分析</w:t>
+      </w:r>
+    </w:p>
+    <w:p>
+      <w:r>
+        <w:rPr>
+          <w:rFonts w:hint="eastAsia"/>
+        </w:rPr>
+        <w:t>概念：普通</w:t>
+      </w:r>
+      <w:proofErr w:type="gramStart"/>
+      <w:r>
+        <w:rPr>
+          <w:rFonts w:hint="eastAsia"/>
+        </w:rPr>
+        <w:t>帐号</w:t>
+      </w:r>
+      <w:proofErr w:type="gramEnd"/>
+      <w:r>
+        <w:rPr>
+          <w:rFonts w:hint="eastAsia"/>
+        </w:rPr>
+        <w:t>？代理商平台？游戏版？代购？</w:t>
+      </w:r>
+    </w:p>
+    <w:p>
+      <w:r>
+        <w:rPr>
+          <w:rFonts w:hint="eastAsia"/>
+        </w:rPr>
+        <w:t>他们的逻辑关系是怎么样的？</w:t>
+      </w:r>
+    </w:p>
+    <w:p>
+      <w:r>
+        <w:rPr>
+          <w:rFonts w:hint="eastAsia"/>
+        </w:rPr>
+        <w:t>代购流程是怎样的？</w:t>
+      </w:r>
+    </w:p>
+    <w:p/>
+    <w:p/>
+    <w:p>
+      <w:pPr>
+        <w:pStyle w:val="1"/>
+      </w:pPr>
+      <w:r>
+        <w:rPr>
+          <w:rFonts w:hint="eastAsia"/>
+        </w:rPr>
+        <w:lastRenderedPageBreak/>
+        <w:t>向日葵推广活动（国庆出</w:t>
+      </w:r>
+      <w:bookmarkStart w:id="7" w:name="_GoBack"/>
+      <w:bookmarkEnd w:id="7"/>
+      <w:r>
+        <w:rPr>
+          <w:rFonts w:hint="eastAsia"/>
+        </w:rPr>
+        <w:t>游）</w:t>
+      </w:r>
+    </w:p>
+    <w:p>
+      <w:r>
+        <w:rPr>
+          <w:rFonts w:hint="eastAsia"/>
+        </w:rPr>
+        <w:t>国庆出游为什么要选择向日葵</w:t>
+      </w:r>
+    </w:p>
+    <w:p>
+      <w:r>
+        <w:rPr>
+          <w:rFonts w:hint="eastAsia"/>
+        </w:rPr>
+        <w:t>已知信息：</w:t>
+      </w:r>
+    </w:p>
+    <w:p>
+      <w:r>
+        <w:t>@</w:t>
+      </w:r>
+      <w:proofErr w:type="gramStart"/>
+      <w:r>
+        <w:rPr>
+          <w:rFonts w:hint="eastAsia"/>
+        </w:rPr>
+        <w:t>陈熙森</w:t>
+      </w:r>
+      <w:proofErr w:type="gramEnd"/>
+      <w:r>
+        <w:t xml:space="preserve"> </w:t>
+      </w:r>
+      <w:r>
+        <w:rPr>
+          <w:rFonts w:hint="eastAsia"/>
+        </w:rPr>
+        <w:t>你的国庆出游活动</w:t>
+      </w:r>
+      <w:r>
+        <w:t xml:space="preserve"> </w:t>
+      </w:r>
+      <w:r>
+        <w:rPr>
+          <w:rFonts w:hint="eastAsia"/>
+        </w:rPr>
+        <w:t>从</w:t>
+      </w:r>
+      <w:r>
+        <w:t>9</w:t>
+      </w:r>
+      <w:r>
+        <w:rPr>
+          <w:rFonts w:hint="eastAsia"/>
+        </w:rPr>
+        <w:t>月</w:t>
+      </w:r>
+      <w:r>
+        <w:t>1</w:t>
+      </w:r>
+      <w:r>
+        <w:rPr>
+          <w:rFonts w:hint="eastAsia"/>
+        </w:rPr>
+        <w:t>号到</w:t>
+      </w:r>
+      <w:r>
+        <w:t>9</w:t>
+      </w:r>
+      <w:r>
+        <w:rPr>
+          <w:rFonts w:hint="eastAsia"/>
+        </w:rPr>
+        <w:t>月</w:t>
+      </w:r>
+      <w:r>
+        <w:t>30</w:t>
+      </w:r>
+      <w:r>
+        <w:rPr>
+          <w:rFonts w:hint="eastAsia"/>
+        </w:rPr>
+        <w:t>号</w:t>
+      </w:r>
+    </w:p>
+    <w:p>
+      <w:r>
+        <w:rPr>
+          <w:rFonts w:hint="eastAsia"/>
+        </w:rPr>
+        <w:t>产品部那三个任务</w:t>
+      </w:r>
+      <w:r>
+        <w:t xml:space="preserve"> </w:t>
+      </w:r>
+      <w:r>
+        <w:rPr>
+          <w:rFonts w:hint="eastAsia"/>
+        </w:rPr>
+        <w:t>抄送市场部</w:t>
+      </w:r>
+      <w:r>
+        <w:t xml:space="preserve"> + </w:t>
+      </w:r>
+      <w:r>
+        <w:rPr>
+          <w:rFonts w:hint="eastAsia"/>
+        </w:rPr>
+        <w:t>宋华</w:t>
+      </w:r>
+      <w:proofErr w:type="gramStart"/>
+      <w:r>
+        <w:rPr>
+          <w:rFonts w:hint="eastAsia"/>
+        </w:rPr>
+        <w:t>飞执行哦</w:t>
+      </w:r>
+      <w:proofErr w:type="gramEnd"/>
+      <w:r>
+        <w:t xml:space="preserve"> </w:t>
+      </w:r>
+      <w:r>
+        <w:rPr>
+          <w:rFonts w:hint="eastAsia"/>
+        </w:rPr>
+        <w:t>新媒体写作方案</w:t>
+      </w:r>
+      <w:r>
+        <w:t xml:space="preserve"> </w:t>
+      </w:r>
+      <w:r>
+        <w:rPr>
+          <w:rFonts w:hint="eastAsia"/>
+        </w:rPr>
+        <w:t>宋华飞自行分配人选</w:t>
+      </w:r>
+    </w:p>
+    <w:p>
+      <w:r>
+        <w:t>@</w:t>
+      </w:r>
+      <w:r>
+        <w:rPr>
+          <w:rFonts w:hint="eastAsia"/>
+        </w:rPr>
+        <w:t>林泽煌</w:t>
+      </w:r>
+      <w:r>
+        <w:t xml:space="preserve"> @</w:t>
+      </w:r>
+      <w:r>
+        <w:rPr>
+          <w:rFonts w:hint="eastAsia"/>
+        </w:rPr>
+        <w:t>董洁颖（板蓝根）</w:t>
+      </w:r>
+      <w:r>
+        <w:t xml:space="preserve"> @</w:t>
+      </w:r>
+      <w:r>
+        <w:rPr>
+          <w:rFonts w:hint="eastAsia"/>
+        </w:rPr>
+        <w:t>陈熙森</w:t>
+      </w:r>
+    </w:p>
+    <w:p/>
+    <w:p>
+      <w:r>
+        <w:rPr>
+          <w:rFonts w:hint="eastAsia"/>
+        </w:rPr>
+        <w:t>每一个活动立项。发立项任务出来</w:t>
+      </w:r>
+    </w:p>
+    <w:p/>
+    <w:p>
+      <w:r>
+        <w:t>@</w:t>
+      </w:r>
+      <w:r>
+        <w:rPr>
+          <w:rFonts w:hint="eastAsia"/>
+        </w:rPr>
+        <w:t>张琦（姬星美人）</w:t>
+      </w:r>
+      <w:r>
+        <w:t xml:space="preserve"> </w:t>
+      </w:r>
+      <w:r>
+        <w:rPr>
+          <w:rFonts w:hint="eastAsia"/>
+        </w:rPr>
+        <w:t>市场，针对国庆出游。做一个推广全案。</w:t>
+      </w:r>
+      <w:r>
+        <w:t xml:space="preserve">   </w:t>
+      </w:r>
+      <w:r>
+        <w:rPr>
+          <w:rFonts w:hint="eastAsia"/>
+        </w:rPr>
+        <w:t>这个意思了解吗</w:t>
+      </w:r>
+    </w:p>
+    <w:p>
+      <w:r>
+        <w:rPr>
+          <w:rFonts w:hint="eastAsia"/>
+        </w:rPr>
+        <w:t>应用市场</w:t>
+      </w:r>
+      <w:r>
+        <w:t xml:space="preserve"> </w:t>
+      </w:r>
+      <w:r>
+        <w:rPr>
+          <w:rFonts w:hint="eastAsia"/>
+        </w:rPr>
+        <w:t>外推</w:t>
+      </w:r>
+      <w:r>
+        <w:t xml:space="preserve"> </w:t>
+      </w:r>
+      <w:r>
+        <w:rPr>
+          <w:rFonts w:hint="eastAsia"/>
+        </w:rPr>
+        <w:t>新闻稿</w:t>
+      </w:r>
+      <w:r>
+        <w:t xml:space="preserve"> </w:t>
+      </w:r>
+      <w:r>
+        <w:rPr>
+          <w:rFonts w:hint="eastAsia"/>
+        </w:rPr>
+        <w:t>软文</w:t>
+      </w:r>
+    </w:p>
+    <w:p/>
+    <w:p>
+      <w:pPr>
+        <w:rPr>
+          <w:rFonts w:hint="eastAsia"/>
+        </w:rPr>
+      </w:pPr>
+    </w:p>
+    <w:p/>
+    <w:p/>
     <w:sectPr>
       <w:headerReference w:type="default" r:id="rId9"/>
       <w:footerReference w:type="default" r:id="rId10"/>
@@ -2667,7 +3052,7 @@
       <w:rPr>
         <w:noProof/>
       </w:rPr>
-      <w:t>2018-08-13</w:t>
+      <w:t>2018-08-15</w:t>
     </w:r>
     <w:r>
       <w:fldChar w:fldCharType="end"/>
@@ -3306,6 +3691,36 @@
   </w:num>
   <w:num w:numId="5">
     <w:abstractNumId w:val="2"/>
+  </w:num>
+  <w:num w:numId="6">
+    <w:abstractNumId w:val="1"/>
+    <w:lvlOverride w:ilvl="0">
+      <w:startOverride w:val="1"/>
+    </w:lvlOverride>
+    <w:lvlOverride w:ilvl="1">
+      <w:startOverride w:val="1"/>
+    </w:lvlOverride>
+    <w:lvlOverride w:ilvl="2">
+      <w:startOverride w:val="1"/>
+    </w:lvlOverride>
+    <w:lvlOverride w:ilvl="3">
+      <w:startOverride w:val="1"/>
+    </w:lvlOverride>
+    <w:lvlOverride w:ilvl="4">
+      <w:startOverride w:val="1"/>
+    </w:lvlOverride>
+    <w:lvlOverride w:ilvl="5">
+      <w:startOverride w:val="1"/>
+    </w:lvlOverride>
+    <w:lvlOverride w:ilvl="6">
+      <w:startOverride w:val="1"/>
+    </w:lvlOverride>
+    <w:lvlOverride w:ilvl="7">
+      <w:startOverride w:val="1"/>
+    </w:lvlOverride>
+    <w:lvlOverride w:ilvl="8">
+      <w:startOverride w:val="1"/>
+    </w:lvlOverride>
   </w:num>
 </w:numbering>
 </file>
@@ -3715,6 +4130,7 @@
     <w:link w:val="10"/>
     <w:uiPriority w:val="9"/>
     <w:qFormat/>
+    <w:rsid w:val="00C356D3"/>
     <w:pPr>
       <w:keepNext/>
       <w:keepLines/>
@@ -3728,7 +4144,7 @@
       <w:b/>
       <w:bCs/>
       <w:kern w:val="44"/>
-      <w:sz w:val="44"/>
+      <w:sz w:val="36"/>
       <w:szCs w:val="44"/>
     </w:rPr>
   </w:style>
@@ -4053,11 +4469,12 @@
     <w:basedOn w:val="a0"/>
     <w:link w:val="1"/>
     <w:uiPriority w:val="9"/>
+    <w:rsid w:val="00C356D3"/>
     <w:rPr>
       <w:b/>
       <w:bCs/>
       <w:kern w:val="44"/>
-      <w:sz w:val="44"/>
+      <w:sz w:val="36"/>
       <w:szCs w:val="44"/>
     </w:rPr>
   </w:style>
@@ -4476,7 +4893,7 @@
 </file>
 
 <file path=customXml/itemProps2.xml><?xml version="1.0" encoding="utf-8"?>
-<ds:datastoreItem xmlns:ds="http://schemas.openxmlformats.org/officeDocument/2006/customXml" ds:itemID="{B75D456D-9634-46EB-8024-5E08AAD8000F}">
+<ds:datastoreItem xmlns:ds="http://schemas.openxmlformats.org/officeDocument/2006/customXml" ds:itemID="{3AFB6F51-76AD-47B8-8B95-D038EE5648DC}">
   <ds:schemaRefs>
     <ds:schemaRef ds:uri="http://schemas.openxmlformats.org/officeDocument/2006/bibliography"/>
   </ds:schemaRefs>
